--- a/WorkStatement.docx
+++ b/WorkStatement.docx
@@ -6,33 +6,23 @@
       <w:pPr>
         <w:spacing w:after="0"/>
         <w:contextualSpacing/>
-      </w:pPr>
-      <w:r>
-        <w:t>Stephen Belden</w:t>
-      </w:r>
-    </w:p>
-    <w:p>
-      <w:pPr>
-        <w:spacing w:after="0"/>
-        <w:contextualSpacing/>
-      </w:pPr>
-      <w:r>
-        <w:t>Chris Ruiz</w:t>
-      </w:r>
-    </w:p>
-    <w:p>
-      <w:pPr>
-        <w:spacing w:after="0"/>
-        <w:contextualSpacing/>
-      </w:pPr>
-      <w:r>
-        <w:t xml:space="preserve">Meghan </w:t>
-      </w:r>
-      <w:proofErr w:type="spellStart"/>
-      <w:r>
-        <w:t>Haukaas</w:t>
-      </w:r>
-      <w:proofErr w:type="spellEnd"/>
+        <w:jc w:val="center"/>
+        <w:rPr>
+          <w:rFonts w:ascii="Arial" w:hAnsi="Arial" w:cs="Arial"/>
+          <w:b/>
+          <w:sz w:val="24"/>
+          <w:szCs w:val="24"/>
+        </w:rPr>
+      </w:pPr>
+      <w:r>
+        <w:rPr>
+          <w:rFonts w:ascii="Arial" w:hAnsi="Arial" w:cs="Arial"/>
+          <w:b/>
+          <w:sz w:val="24"/>
+          <w:szCs w:val="24"/>
+        </w:rPr>
+        <w:t>Statement of Work</w:t>
+      </w:r>
     </w:p>
     <w:p>
       <w:pPr>
@@ -40,68 +30,409 @@
         <w:contextualSpacing/>
         <w:jc w:val="center"/>
         <w:rPr>
+          <w:rFonts w:ascii="Arial" w:hAnsi="Arial" w:cs="Arial"/>
           <w:b/>
-        </w:rPr>
-      </w:pPr>
-      <w:r>
-        <w:rPr>
-          <w:b/>
-        </w:rPr>
-        <w:t>Statement of Work</w:t>
-      </w:r>
+          <w:sz w:val="24"/>
+          <w:szCs w:val="24"/>
+        </w:rPr>
+      </w:pPr>
     </w:p>
     <w:p>
       <w:pPr>
         <w:spacing w:after="0"/>
         <w:contextualSpacing/>
-        <w:jc w:val="center"/>
-        <w:rPr>
-          <w:b/>
-        </w:rPr>
-      </w:pPr>
-    </w:p>
-    <w:p>
-      <w:pPr>
-        <w:spacing w:after="0"/>
-        <w:contextualSpacing/>
-      </w:pPr>
-      <w:r>
-        <w:t xml:space="preserve">Work </w:t>
+        <w:rPr>
+          <w:rFonts w:ascii="Arial" w:hAnsi="Arial" w:cs="Arial"/>
+          <w:sz w:val="24"/>
+          <w:szCs w:val="24"/>
+        </w:rPr>
+      </w:pPr>
+      <w:r>
+        <w:rPr>
+          <w:rFonts w:ascii="Arial" w:hAnsi="Arial" w:cs="Arial"/>
+          <w:sz w:val="24"/>
+          <w:szCs w:val="24"/>
+        </w:rPr>
+        <w:t>Stephen Belden</w:t>
+      </w:r>
+    </w:p>
+    <w:p>
+      <w:pPr>
+        <w:pStyle w:val="ListParagraph"/>
+        <w:numPr>
+          <w:ilvl w:val="0"/>
+          <w:numId w:val="1"/>
+        </w:numPr>
+        <w:spacing w:after="0"/>
+        <w:rPr>
+          <w:rFonts w:ascii="Arial" w:hAnsi="Arial" w:cs="Arial"/>
+          <w:sz w:val="24"/>
+          <w:szCs w:val="24"/>
+        </w:rPr>
+      </w:pPr>
+      <w:r>
+        <w:rPr>
+          <w:rFonts w:ascii="Arial" w:hAnsi="Arial" w:cs="Arial"/>
+          <w:sz w:val="24"/>
+          <w:szCs w:val="24"/>
+        </w:rPr>
+        <w:t>Wrote main.cpp</w:t>
+      </w:r>
+      <w:r>
+        <w:rPr>
+          <w:rFonts w:ascii="Arial" w:hAnsi="Arial" w:cs="Arial"/>
+          <w:sz w:val="24"/>
+          <w:szCs w:val="24"/>
+        </w:rPr>
+        <w:t xml:space="preserve"> and</w:t>
+      </w:r>
+      <w:r>
+        <w:rPr>
+          <w:rFonts w:ascii="Arial" w:hAnsi="Arial" w:cs="Arial"/>
+          <w:sz w:val="24"/>
+          <w:szCs w:val="24"/>
+        </w:rPr>
+        <w:t xml:space="preserve"> </w:t>
       </w:r>
       <w:proofErr w:type="spellStart"/>
       <w:r>
-        <w:t>work</w:t>
+        <w:rPr>
+          <w:rFonts w:ascii="Arial" w:hAnsi="Arial" w:cs="Arial"/>
+          <w:sz w:val="24"/>
+          <w:szCs w:val="24"/>
+        </w:rPr>
+        <w:t>SelfAdjustingList</w:t>
+      </w:r>
+      <w:r>
+        <w:rPr>
+          <w:rFonts w:ascii="Arial" w:hAnsi="Arial" w:cs="Arial"/>
+          <w:sz w:val="24"/>
+          <w:szCs w:val="24"/>
+        </w:rPr>
+        <w:t>.h</w:t>
       </w:r>
       <w:proofErr w:type="spellEnd"/>
       <w:r>
-        <w:t xml:space="preserve"> </w:t>
-      </w:r>
-      <w:proofErr w:type="spellStart"/>
-      <w:r>
-        <w:t>work</w:t>
-      </w:r>
-      <w:proofErr w:type="spellEnd"/>
-      <w:r>
-        <w:t xml:space="preserve"> </w:t>
-      </w:r>
-      <w:proofErr w:type="spellStart"/>
-      <w:r>
-        <w:t>work</w:t>
-      </w:r>
-      <w:proofErr w:type="spellEnd"/>
-      <w:r>
-        <w:t xml:space="preserve"> </w:t>
-      </w:r>
-      <w:proofErr w:type="spellStart"/>
-      <w:r>
-        <w:t>work</w:t>
-      </w:r>
-      <w:proofErr w:type="spellEnd"/>
-      <w:r>
-        <w:t xml:space="preserve"> work…!</w:t>
+        <w:rPr>
+          <w:rFonts w:ascii="Arial" w:hAnsi="Arial" w:cs="Arial"/>
+          <w:sz w:val="24"/>
+          <w:szCs w:val="24"/>
+        </w:rPr>
+        <w:t xml:space="preserve"> (just the .h)</w:t>
+      </w:r>
+    </w:p>
+    <w:p>
+      <w:pPr>
+        <w:pStyle w:val="ListParagraph"/>
+        <w:numPr>
+          <w:ilvl w:val="0"/>
+          <w:numId w:val="1"/>
+        </w:numPr>
+        <w:spacing w:after="0"/>
+        <w:rPr>
+          <w:rFonts w:ascii="Arial" w:hAnsi="Arial" w:cs="Arial"/>
+          <w:sz w:val="24"/>
+          <w:szCs w:val="24"/>
+        </w:rPr>
+      </w:pPr>
+      <w:r>
+        <w:rPr>
+          <w:rFonts w:ascii="Arial" w:hAnsi="Arial" w:cs="Arial"/>
+          <w:sz w:val="24"/>
+          <w:szCs w:val="24"/>
+        </w:rPr>
+        <w:t>Wrote “Descriptions of Test Cases”, “Test Case Construction” and “Conclusions” sections of the write-up</w:t>
       </w:r>
       <w:bookmarkStart w:id="0" w:name="_GoBack"/>
       <w:bookmarkEnd w:id="0"/>
+    </w:p>
+    <w:p>
+      <w:pPr>
+        <w:spacing w:after="0"/>
+        <w:contextualSpacing/>
+        <w:rPr>
+          <w:rFonts w:ascii="Arial" w:hAnsi="Arial" w:cs="Arial"/>
+          <w:sz w:val="24"/>
+          <w:szCs w:val="24"/>
+        </w:rPr>
+      </w:pPr>
+    </w:p>
+    <w:p>
+      <w:pPr>
+        <w:spacing w:after="0"/>
+        <w:contextualSpacing/>
+        <w:rPr>
+          <w:rFonts w:ascii="Arial" w:hAnsi="Arial" w:cs="Arial"/>
+          <w:sz w:val="24"/>
+          <w:szCs w:val="24"/>
+        </w:rPr>
+      </w:pPr>
+      <w:r>
+        <w:rPr>
+          <w:rFonts w:ascii="Arial" w:hAnsi="Arial" w:cs="Arial"/>
+          <w:sz w:val="24"/>
+          <w:szCs w:val="24"/>
+        </w:rPr>
+        <w:t>Chris Ruiz</w:t>
+      </w:r>
+    </w:p>
+    <w:p>
+      <w:pPr>
+        <w:pStyle w:val="ListParagraph"/>
+        <w:numPr>
+          <w:ilvl w:val="0"/>
+          <w:numId w:val="2"/>
+        </w:numPr>
+        <w:spacing w:after="0"/>
+        <w:rPr>
+          <w:rFonts w:ascii="Arial" w:hAnsi="Arial" w:cs="Arial"/>
+          <w:sz w:val="24"/>
+          <w:szCs w:val="24"/>
+        </w:rPr>
+      </w:pPr>
+      <w:r>
+        <w:rPr>
+          <w:rFonts w:ascii="Arial" w:hAnsi="Arial" w:cs="Arial"/>
+          <w:sz w:val="24"/>
+          <w:szCs w:val="24"/>
+        </w:rPr>
+        <w:t>Wrote the find() and check() functions for searches</w:t>
+      </w:r>
+    </w:p>
+    <w:p>
+      <w:pPr>
+        <w:pStyle w:val="ListParagraph"/>
+        <w:numPr>
+          <w:ilvl w:val="0"/>
+          <w:numId w:val="2"/>
+        </w:numPr>
+        <w:spacing w:after="0"/>
+        <w:rPr>
+          <w:rFonts w:ascii="Arial" w:hAnsi="Arial" w:cs="Arial"/>
+          <w:sz w:val="24"/>
+          <w:szCs w:val="24"/>
+        </w:rPr>
+      </w:pPr>
+      <w:r>
+        <w:rPr>
+          <w:rFonts w:ascii="Arial" w:hAnsi="Arial" w:cs="Arial"/>
+          <w:sz w:val="24"/>
+          <w:szCs w:val="24"/>
+        </w:rPr>
+        <w:t>Wrote the self-adjusting functionality into the container</w:t>
+      </w:r>
+    </w:p>
+    <w:p>
+      <w:pPr>
+        <w:pStyle w:val="ListParagraph"/>
+        <w:numPr>
+          <w:ilvl w:val="0"/>
+          <w:numId w:val="2"/>
+        </w:numPr>
+        <w:spacing w:after="0"/>
+        <w:rPr>
+          <w:rFonts w:ascii="Arial" w:hAnsi="Arial" w:cs="Arial"/>
+          <w:sz w:val="24"/>
+          <w:szCs w:val="24"/>
+        </w:rPr>
+      </w:pPr>
+      <w:r>
+        <w:rPr>
+          <w:rFonts w:ascii="Arial" w:hAnsi="Arial" w:cs="Arial"/>
+          <w:sz w:val="24"/>
+          <w:szCs w:val="24"/>
+        </w:rPr>
+        <w:t>Wrote list printing methods</w:t>
+      </w:r>
+    </w:p>
+    <w:p>
+      <w:pPr>
+        <w:pStyle w:val="ListParagraph"/>
+        <w:spacing w:after="0"/>
+        <w:rPr>
+          <w:rFonts w:ascii="Arial" w:hAnsi="Arial" w:cs="Arial"/>
+          <w:sz w:val="24"/>
+          <w:szCs w:val="24"/>
+        </w:rPr>
+      </w:pPr>
+    </w:p>
+    <w:p>
+      <w:pPr>
+        <w:spacing w:after="0"/>
+        <w:contextualSpacing/>
+        <w:rPr>
+          <w:rFonts w:ascii="Arial" w:hAnsi="Arial" w:cs="Arial"/>
+          <w:sz w:val="24"/>
+          <w:szCs w:val="24"/>
+        </w:rPr>
+      </w:pPr>
+      <w:r>
+        <w:rPr>
+          <w:rFonts w:ascii="Arial" w:hAnsi="Arial" w:cs="Arial"/>
+          <w:sz w:val="24"/>
+          <w:szCs w:val="24"/>
+        </w:rPr>
+        <w:t xml:space="preserve">Meghan </w:t>
+      </w:r>
+      <w:proofErr w:type="spellStart"/>
+      <w:r>
+        <w:rPr>
+          <w:rFonts w:ascii="Arial" w:hAnsi="Arial" w:cs="Arial"/>
+          <w:sz w:val="24"/>
+          <w:szCs w:val="24"/>
+        </w:rPr>
+        <w:t>Haukaas</w:t>
+      </w:r>
+      <w:proofErr w:type="spellEnd"/>
+    </w:p>
+    <w:p>
+      <w:pPr>
+        <w:pStyle w:val="ListParagraph"/>
+        <w:numPr>
+          <w:ilvl w:val="0"/>
+          <w:numId w:val="3"/>
+        </w:numPr>
+        <w:spacing w:after="0"/>
+        <w:rPr>
+          <w:rFonts w:ascii="Arial" w:hAnsi="Arial" w:cs="Arial"/>
+          <w:sz w:val="24"/>
+          <w:szCs w:val="24"/>
+        </w:rPr>
+      </w:pPr>
+      <w:r>
+        <w:rPr>
+          <w:rFonts w:ascii="Arial" w:hAnsi="Arial" w:cs="Arial"/>
+          <w:sz w:val="24"/>
+          <w:szCs w:val="24"/>
+        </w:rPr>
+        <w:t xml:space="preserve">Wrote </w:t>
+      </w:r>
+      <w:proofErr w:type="spellStart"/>
+      <w:r>
+        <w:rPr>
+          <w:rFonts w:ascii="Arial" w:hAnsi="Arial" w:cs="Arial"/>
+          <w:sz w:val="24"/>
+          <w:szCs w:val="24"/>
+        </w:rPr>
+        <w:t>uniqueRandomFill</w:t>
+      </w:r>
+      <w:proofErr w:type="spellEnd"/>
+      <w:r>
+        <w:rPr>
+          <w:rFonts w:ascii="Arial" w:hAnsi="Arial" w:cs="Arial"/>
+          <w:sz w:val="24"/>
+          <w:szCs w:val="24"/>
+        </w:rPr>
+        <w:t>(), to initialize lists of non-repeating integers</w:t>
+      </w:r>
+    </w:p>
+    <w:p>
+      <w:pPr>
+        <w:pStyle w:val="ListParagraph"/>
+        <w:numPr>
+          <w:ilvl w:val="0"/>
+          <w:numId w:val="3"/>
+        </w:numPr>
+        <w:spacing w:after="0"/>
+        <w:rPr>
+          <w:rFonts w:ascii="Arial" w:hAnsi="Arial" w:cs="Arial"/>
+          <w:sz w:val="24"/>
+          <w:szCs w:val="24"/>
+        </w:rPr>
+      </w:pPr>
+      <w:r>
+        <w:rPr>
+          <w:rFonts w:ascii="Arial" w:hAnsi="Arial" w:cs="Arial"/>
+          <w:sz w:val="24"/>
+          <w:szCs w:val="24"/>
+        </w:rPr>
+        <w:t>Conducted tests, wrote “Actual Outcomes” section of the write-up</w:t>
+      </w:r>
+    </w:p>
+    <w:p>
+      <w:pPr>
+        <w:spacing w:after="0"/>
+        <w:rPr>
+          <w:rFonts w:ascii="Arial" w:hAnsi="Arial" w:cs="Arial"/>
+          <w:sz w:val="24"/>
+          <w:szCs w:val="24"/>
+        </w:rPr>
+      </w:pPr>
+    </w:p>
+    <w:p>
+      <w:pPr>
+        <w:spacing w:after="0"/>
+        <w:rPr>
+          <w:rFonts w:ascii="Arial" w:hAnsi="Arial" w:cs="Arial"/>
+          <w:sz w:val="24"/>
+          <w:szCs w:val="24"/>
+        </w:rPr>
+      </w:pPr>
+      <w:r>
+        <w:rPr>
+          <w:rFonts w:ascii="Arial" w:hAnsi="Arial" w:cs="Arial"/>
+          <w:sz w:val="24"/>
+          <w:szCs w:val="24"/>
+        </w:rPr>
+        <w:t>Collaborative:</w:t>
+      </w:r>
+    </w:p>
+    <w:p>
+      <w:pPr>
+        <w:pStyle w:val="ListParagraph"/>
+        <w:numPr>
+          <w:ilvl w:val="0"/>
+          <w:numId w:val="4"/>
+        </w:numPr>
+        <w:spacing w:after="0"/>
+        <w:rPr>
+          <w:rFonts w:ascii="Arial" w:hAnsi="Arial" w:cs="Arial"/>
+          <w:sz w:val="24"/>
+          <w:szCs w:val="24"/>
+        </w:rPr>
+      </w:pPr>
+      <w:r>
+        <w:rPr>
+          <w:rFonts w:ascii="Arial" w:hAnsi="Arial" w:cs="Arial"/>
+          <w:sz w:val="24"/>
+          <w:szCs w:val="24"/>
+        </w:rPr>
+        <w:t>Wrote “Expected Outcomes” section of the write-up</w:t>
+      </w:r>
+    </w:p>
+    <w:p>
+      <w:pPr>
+        <w:pStyle w:val="ListParagraph"/>
+        <w:numPr>
+          <w:ilvl w:val="0"/>
+          <w:numId w:val="4"/>
+        </w:numPr>
+        <w:spacing w:after="0"/>
+        <w:rPr>
+          <w:rFonts w:ascii="Arial" w:hAnsi="Arial" w:cs="Arial"/>
+          <w:sz w:val="24"/>
+          <w:szCs w:val="24"/>
+        </w:rPr>
+      </w:pPr>
+      <w:r>
+        <w:rPr>
+          <w:rFonts w:ascii="Arial" w:hAnsi="Arial" w:cs="Arial"/>
+          <w:sz w:val="24"/>
+          <w:szCs w:val="24"/>
+        </w:rPr>
+        <w:t>Designed container and clustered search method</w:t>
+      </w:r>
+    </w:p>
+    <w:p>
+      <w:pPr>
+        <w:spacing w:after="0"/>
+        <w:contextualSpacing/>
+        <w:rPr>
+          <w:rFonts w:ascii="Arial" w:hAnsi="Arial" w:cs="Arial"/>
+          <w:sz w:val="24"/>
+          <w:szCs w:val="24"/>
+        </w:rPr>
+      </w:pPr>
     </w:p>
     <w:sectPr>
       <w:pgSz w:w="12240" w:h="15840"/>
@@ -111,6 +442,475 @@
     </w:sectPr>
   </w:body>
 </w:document>
+</file>
+
+<file path=word/numbering.xml><?xml version="1.0" encoding="utf-8"?>
+<w:numbering xmlns:wpc="http://schemas.microsoft.com/office/word/2010/wordprocessingCanvas" xmlns:mc="http://schemas.openxmlformats.org/markup-compatibility/2006" xmlns:o="urn:schemas-microsoft-com:office:office" xmlns:r="http://schemas.openxmlformats.org/officeDocument/2006/relationships" xmlns:m="http://schemas.openxmlformats.org/officeDocument/2006/math" xmlns:v="urn:schemas-microsoft-com:vml" xmlns:wp14="http://schemas.microsoft.com/office/word/2010/wordprocessingDrawing" xmlns:wp="http://schemas.openxmlformats.org/drawingml/2006/wordprocessingDrawing" xmlns:w10="urn:schemas-microsoft-com:office:word" xmlns:w="http://schemas.openxmlformats.org/wordprocessingml/2006/main" xmlns:w14="http://schemas.microsoft.com/office/word/2010/wordml" xmlns:w15="http://schemas.microsoft.com/office/word/2012/wordml" xmlns:wpg="http://schemas.microsoft.com/office/word/2010/wordprocessingGroup" xmlns:wpi="http://schemas.microsoft.com/office/word/2010/wordprocessingInk" xmlns:wne="http://schemas.microsoft.com/office/word/2006/wordml" xmlns:wps="http://schemas.microsoft.com/office/word/2010/wordprocessingShape" mc:Ignorable="w14 w15 wp14">
+  <w:abstractNum w:abstractNumId="0" w15:restartNumberingAfterBreak="0">
+    <w:nsid w:val="0A6578D1"/>
+    <w:multiLevelType w:val="hybridMultilevel"/>
+    <w:tmpl w:val="74D20F5E"/>
+    <w:lvl w:ilvl="0" w:tplc="04090001">
+      <w:start w:val="1"/>
+      <w:numFmt w:val="bullet"/>
+      <w:lvlText w:val=""/>
+      <w:lvlJc w:val="left"/>
+      <w:pPr>
+        <w:ind w:left="720" w:hanging="360"/>
+      </w:pPr>
+      <w:rPr>
+        <w:rFonts w:ascii="Symbol" w:hAnsi="Symbol" w:hint="default"/>
+      </w:rPr>
+    </w:lvl>
+    <w:lvl w:ilvl="1" w:tplc="04090003">
+      <w:start w:val="1"/>
+      <w:numFmt w:val="bullet"/>
+      <w:lvlText w:val="o"/>
+      <w:lvlJc w:val="left"/>
+      <w:pPr>
+        <w:ind w:left="1440" w:hanging="360"/>
+      </w:pPr>
+      <w:rPr>
+        <w:rFonts w:ascii="Courier New" w:hAnsi="Courier New" w:cs="Courier New" w:hint="default"/>
+      </w:rPr>
+    </w:lvl>
+    <w:lvl w:ilvl="2" w:tplc="04090005" w:tentative="1">
+      <w:start w:val="1"/>
+      <w:numFmt w:val="bullet"/>
+      <w:lvlText w:val=""/>
+      <w:lvlJc w:val="left"/>
+      <w:pPr>
+        <w:ind w:left="2160" w:hanging="360"/>
+      </w:pPr>
+      <w:rPr>
+        <w:rFonts w:ascii="Wingdings" w:hAnsi="Wingdings" w:hint="default"/>
+      </w:rPr>
+    </w:lvl>
+    <w:lvl w:ilvl="3" w:tplc="04090001" w:tentative="1">
+      <w:start w:val="1"/>
+      <w:numFmt w:val="bullet"/>
+      <w:lvlText w:val=""/>
+      <w:lvlJc w:val="left"/>
+      <w:pPr>
+        <w:ind w:left="2880" w:hanging="360"/>
+      </w:pPr>
+      <w:rPr>
+        <w:rFonts w:ascii="Symbol" w:hAnsi="Symbol" w:hint="default"/>
+      </w:rPr>
+    </w:lvl>
+    <w:lvl w:ilvl="4" w:tplc="04090003" w:tentative="1">
+      <w:start w:val="1"/>
+      <w:numFmt w:val="bullet"/>
+      <w:lvlText w:val="o"/>
+      <w:lvlJc w:val="left"/>
+      <w:pPr>
+        <w:ind w:left="3600" w:hanging="360"/>
+      </w:pPr>
+      <w:rPr>
+        <w:rFonts w:ascii="Courier New" w:hAnsi="Courier New" w:cs="Courier New" w:hint="default"/>
+      </w:rPr>
+    </w:lvl>
+    <w:lvl w:ilvl="5" w:tplc="04090005" w:tentative="1">
+      <w:start w:val="1"/>
+      <w:numFmt w:val="bullet"/>
+      <w:lvlText w:val=""/>
+      <w:lvlJc w:val="left"/>
+      <w:pPr>
+        <w:ind w:left="4320" w:hanging="360"/>
+      </w:pPr>
+      <w:rPr>
+        <w:rFonts w:ascii="Wingdings" w:hAnsi="Wingdings" w:hint="default"/>
+      </w:rPr>
+    </w:lvl>
+    <w:lvl w:ilvl="6" w:tplc="04090001" w:tentative="1">
+      <w:start w:val="1"/>
+      <w:numFmt w:val="bullet"/>
+      <w:lvlText w:val=""/>
+      <w:lvlJc w:val="left"/>
+      <w:pPr>
+        <w:ind w:left="5040" w:hanging="360"/>
+      </w:pPr>
+      <w:rPr>
+        <w:rFonts w:ascii="Symbol" w:hAnsi="Symbol" w:hint="default"/>
+      </w:rPr>
+    </w:lvl>
+    <w:lvl w:ilvl="7" w:tplc="04090003" w:tentative="1">
+      <w:start w:val="1"/>
+      <w:numFmt w:val="bullet"/>
+      <w:lvlText w:val="o"/>
+      <w:lvlJc w:val="left"/>
+      <w:pPr>
+        <w:ind w:left="5760" w:hanging="360"/>
+      </w:pPr>
+      <w:rPr>
+        <w:rFonts w:ascii="Courier New" w:hAnsi="Courier New" w:cs="Courier New" w:hint="default"/>
+      </w:rPr>
+    </w:lvl>
+    <w:lvl w:ilvl="8" w:tplc="04090005" w:tentative="1">
+      <w:start w:val="1"/>
+      <w:numFmt w:val="bullet"/>
+      <w:lvlText w:val=""/>
+      <w:lvlJc w:val="left"/>
+      <w:pPr>
+        <w:ind w:left="6480" w:hanging="360"/>
+      </w:pPr>
+      <w:rPr>
+        <w:rFonts w:ascii="Wingdings" w:hAnsi="Wingdings" w:hint="default"/>
+      </w:rPr>
+    </w:lvl>
+  </w:abstractNum>
+  <w:abstractNum w:abstractNumId="1" w15:restartNumberingAfterBreak="0">
+    <w:nsid w:val="16420A2B"/>
+    <w:multiLevelType w:val="hybridMultilevel"/>
+    <w:tmpl w:val="9DD68D5A"/>
+    <w:lvl w:ilvl="0" w:tplc="04090001">
+      <w:start w:val="1"/>
+      <w:numFmt w:val="bullet"/>
+      <w:lvlText w:val=""/>
+      <w:lvlJc w:val="left"/>
+      <w:pPr>
+        <w:ind w:left="720" w:hanging="360"/>
+      </w:pPr>
+      <w:rPr>
+        <w:rFonts w:ascii="Symbol" w:hAnsi="Symbol" w:hint="default"/>
+      </w:rPr>
+    </w:lvl>
+    <w:lvl w:ilvl="1" w:tplc="04090003" w:tentative="1">
+      <w:start w:val="1"/>
+      <w:numFmt w:val="bullet"/>
+      <w:lvlText w:val="o"/>
+      <w:lvlJc w:val="left"/>
+      <w:pPr>
+        <w:ind w:left="1440" w:hanging="360"/>
+      </w:pPr>
+      <w:rPr>
+        <w:rFonts w:ascii="Courier New" w:hAnsi="Courier New" w:cs="Courier New" w:hint="default"/>
+      </w:rPr>
+    </w:lvl>
+    <w:lvl w:ilvl="2" w:tplc="04090005" w:tentative="1">
+      <w:start w:val="1"/>
+      <w:numFmt w:val="bullet"/>
+      <w:lvlText w:val=""/>
+      <w:lvlJc w:val="left"/>
+      <w:pPr>
+        <w:ind w:left="2160" w:hanging="360"/>
+      </w:pPr>
+      <w:rPr>
+        <w:rFonts w:ascii="Wingdings" w:hAnsi="Wingdings" w:hint="default"/>
+      </w:rPr>
+    </w:lvl>
+    <w:lvl w:ilvl="3" w:tplc="04090001" w:tentative="1">
+      <w:start w:val="1"/>
+      <w:numFmt w:val="bullet"/>
+      <w:lvlText w:val=""/>
+      <w:lvlJc w:val="left"/>
+      <w:pPr>
+        <w:ind w:left="2880" w:hanging="360"/>
+      </w:pPr>
+      <w:rPr>
+        <w:rFonts w:ascii="Symbol" w:hAnsi="Symbol" w:hint="default"/>
+      </w:rPr>
+    </w:lvl>
+    <w:lvl w:ilvl="4" w:tplc="04090003" w:tentative="1">
+      <w:start w:val="1"/>
+      <w:numFmt w:val="bullet"/>
+      <w:lvlText w:val="o"/>
+      <w:lvlJc w:val="left"/>
+      <w:pPr>
+        <w:ind w:left="3600" w:hanging="360"/>
+      </w:pPr>
+      <w:rPr>
+        <w:rFonts w:ascii="Courier New" w:hAnsi="Courier New" w:cs="Courier New" w:hint="default"/>
+      </w:rPr>
+    </w:lvl>
+    <w:lvl w:ilvl="5" w:tplc="04090005" w:tentative="1">
+      <w:start w:val="1"/>
+      <w:numFmt w:val="bullet"/>
+      <w:lvlText w:val=""/>
+      <w:lvlJc w:val="left"/>
+      <w:pPr>
+        <w:ind w:left="4320" w:hanging="360"/>
+      </w:pPr>
+      <w:rPr>
+        <w:rFonts w:ascii="Wingdings" w:hAnsi="Wingdings" w:hint="default"/>
+      </w:rPr>
+    </w:lvl>
+    <w:lvl w:ilvl="6" w:tplc="04090001" w:tentative="1">
+      <w:start w:val="1"/>
+      <w:numFmt w:val="bullet"/>
+      <w:lvlText w:val=""/>
+      <w:lvlJc w:val="left"/>
+      <w:pPr>
+        <w:ind w:left="5040" w:hanging="360"/>
+      </w:pPr>
+      <w:rPr>
+        <w:rFonts w:ascii="Symbol" w:hAnsi="Symbol" w:hint="default"/>
+      </w:rPr>
+    </w:lvl>
+    <w:lvl w:ilvl="7" w:tplc="04090003" w:tentative="1">
+      <w:start w:val="1"/>
+      <w:numFmt w:val="bullet"/>
+      <w:lvlText w:val="o"/>
+      <w:lvlJc w:val="left"/>
+      <w:pPr>
+        <w:ind w:left="5760" w:hanging="360"/>
+      </w:pPr>
+      <w:rPr>
+        <w:rFonts w:ascii="Courier New" w:hAnsi="Courier New" w:cs="Courier New" w:hint="default"/>
+      </w:rPr>
+    </w:lvl>
+    <w:lvl w:ilvl="8" w:tplc="04090005" w:tentative="1">
+      <w:start w:val="1"/>
+      <w:numFmt w:val="bullet"/>
+      <w:lvlText w:val=""/>
+      <w:lvlJc w:val="left"/>
+      <w:pPr>
+        <w:ind w:left="6480" w:hanging="360"/>
+      </w:pPr>
+      <w:rPr>
+        <w:rFonts w:ascii="Wingdings" w:hAnsi="Wingdings" w:hint="default"/>
+      </w:rPr>
+    </w:lvl>
+  </w:abstractNum>
+  <w:abstractNum w:abstractNumId="2" w15:restartNumberingAfterBreak="0">
+    <w:nsid w:val="561B1EB2"/>
+    <w:multiLevelType w:val="hybridMultilevel"/>
+    <w:tmpl w:val="8B525144"/>
+    <w:lvl w:ilvl="0" w:tplc="04090001">
+      <w:start w:val="1"/>
+      <w:numFmt w:val="bullet"/>
+      <w:lvlText w:val=""/>
+      <w:lvlJc w:val="left"/>
+      <w:pPr>
+        <w:ind w:left="720" w:hanging="360"/>
+      </w:pPr>
+      <w:rPr>
+        <w:rFonts w:ascii="Symbol" w:hAnsi="Symbol" w:hint="default"/>
+      </w:rPr>
+    </w:lvl>
+    <w:lvl w:ilvl="1" w:tplc="04090003" w:tentative="1">
+      <w:start w:val="1"/>
+      <w:numFmt w:val="bullet"/>
+      <w:lvlText w:val="o"/>
+      <w:lvlJc w:val="left"/>
+      <w:pPr>
+        <w:ind w:left="1440" w:hanging="360"/>
+      </w:pPr>
+      <w:rPr>
+        <w:rFonts w:ascii="Courier New" w:hAnsi="Courier New" w:cs="Courier New" w:hint="default"/>
+      </w:rPr>
+    </w:lvl>
+    <w:lvl w:ilvl="2" w:tplc="04090005" w:tentative="1">
+      <w:start w:val="1"/>
+      <w:numFmt w:val="bullet"/>
+      <w:lvlText w:val=""/>
+      <w:lvlJc w:val="left"/>
+      <w:pPr>
+        <w:ind w:left="2160" w:hanging="360"/>
+      </w:pPr>
+      <w:rPr>
+        <w:rFonts w:ascii="Wingdings" w:hAnsi="Wingdings" w:hint="default"/>
+      </w:rPr>
+    </w:lvl>
+    <w:lvl w:ilvl="3" w:tplc="04090001" w:tentative="1">
+      <w:start w:val="1"/>
+      <w:numFmt w:val="bullet"/>
+      <w:lvlText w:val=""/>
+      <w:lvlJc w:val="left"/>
+      <w:pPr>
+        <w:ind w:left="2880" w:hanging="360"/>
+      </w:pPr>
+      <w:rPr>
+        <w:rFonts w:ascii="Symbol" w:hAnsi="Symbol" w:hint="default"/>
+      </w:rPr>
+    </w:lvl>
+    <w:lvl w:ilvl="4" w:tplc="04090003" w:tentative="1">
+      <w:start w:val="1"/>
+      <w:numFmt w:val="bullet"/>
+      <w:lvlText w:val="o"/>
+      <w:lvlJc w:val="left"/>
+      <w:pPr>
+        <w:ind w:left="3600" w:hanging="360"/>
+      </w:pPr>
+      <w:rPr>
+        <w:rFonts w:ascii="Courier New" w:hAnsi="Courier New" w:cs="Courier New" w:hint="default"/>
+      </w:rPr>
+    </w:lvl>
+    <w:lvl w:ilvl="5" w:tplc="04090005" w:tentative="1">
+      <w:start w:val="1"/>
+      <w:numFmt w:val="bullet"/>
+      <w:lvlText w:val=""/>
+      <w:lvlJc w:val="left"/>
+      <w:pPr>
+        <w:ind w:left="4320" w:hanging="360"/>
+      </w:pPr>
+      <w:rPr>
+        <w:rFonts w:ascii="Wingdings" w:hAnsi="Wingdings" w:hint="default"/>
+      </w:rPr>
+    </w:lvl>
+    <w:lvl w:ilvl="6" w:tplc="04090001" w:tentative="1">
+      <w:start w:val="1"/>
+      <w:numFmt w:val="bullet"/>
+      <w:lvlText w:val=""/>
+      <w:lvlJc w:val="left"/>
+      <w:pPr>
+        <w:ind w:left="5040" w:hanging="360"/>
+      </w:pPr>
+      <w:rPr>
+        <w:rFonts w:ascii="Symbol" w:hAnsi="Symbol" w:hint="default"/>
+      </w:rPr>
+    </w:lvl>
+    <w:lvl w:ilvl="7" w:tplc="04090003" w:tentative="1">
+      <w:start w:val="1"/>
+      <w:numFmt w:val="bullet"/>
+      <w:lvlText w:val="o"/>
+      <w:lvlJc w:val="left"/>
+      <w:pPr>
+        <w:ind w:left="5760" w:hanging="360"/>
+      </w:pPr>
+      <w:rPr>
+        <w:rFonts w:ascii="Courier New" w:hAnsi="Courier New" w:cs="Courier New" w:hint="default"/>
+      </w:rPr>
+    </w:lvl>
+    <w:lvl w:ilvl="8" w:tplc="04090005" w:tentative="1">
+      <w:start w:val="1"/>
+      <w:numFmt w:val="bullet"/>
+      <w:lvlText w:val=""/>
+      <w:lvlJc w:val="left"/>
+      <w:pPr>
+        <w:ind w:left="6480" w:hanging="360"/>
+      </w:pPr>
+      <w:rPr>
+        <w:rFonts w:ascii="Wingdings" w:hAnsi="Wingdings" w:hint="default"/>
+      </w:rPr>
+    </w:lvl>
+  </w:abstractNum>
+  <w:abstractNum w:abstractNumId="3" w15:restartNumberingAfterBreak="0">
+    <w:nsid w:val="617F0F07"/>
+    <w:multiLevelType w:val="hybridMultilevel"/>
+    <w:tmpl w:val="680032A6"/>
+    <w:lvl w:ilvl="0" w:tplc="04090001">
+      <w:start w:val="1"/>
+      <w:numFmt w:val="bullet"/>
+      <w:lvlText w:val=""/>
+      <w:lvlJc w:val="left"/>
+      <w:pPr>
+        <w:ind w:left="720" w:hanging="360"/>
+      </w:pPr>
+      <w:rPr>
+        <w:rFonts w:ascii="Symbol" w:hAnsi="Symbol" w:hint="default"/>
+      </w:rPr>
+    </w:lvl>
+    <w:lvl w:ilvl="1" w:tplc="04090003" w:tentative="1">
+      <w:start w:val="1"/>
+      <w:numFmt w:val="bullet"/>
+      <w:lvlText w:val="o"/>
+      <w:lvlJc w:val="left"/>
+      <w:pPr>
+        <w:ind w:left="1440" w:hanging="360"/>
+      </w:pPr>
+      <w:rPr>
+        <w:rFonts w:ascii="Courier New" w:hAnsi="Courier New" w:cs="Courier New" w:hint="default"/>
+      </w:rPr>
+    </w:lvl>
+    <w:lvl w:ilvl="2" w:tplc="04090005" w:tentative="1">
+      <w:start w:val="1"/>
+      <w:numFmt w:val="bullet"/>
+      <w:lvlText w:val=""/>
+      <w:lvlJc w:val="left"/>
+      <w:pPr>
+        <w:ind w:left="2160" w:hanging="360"/>
+      </w:pPr>
+      <w:rPr>
+        <w:rFonts w:ascii="Wingdings" w:hAnsi="Wingdings" w:hint="default"/>
+      </w:rPr>
+    </w:lvl>
+    <w:lvl w:ilvl="3" w:tplc="04090001" w:tentative="1">
+      <w:start w:val="1"/>
+      <w:numFmt w:val="bullet"/>
+      <w:lvlText w:val=""/>
+      <w:lvlJc w:val="left"/>
+      <w:pPr>
+        <w:ind w:left="2880" w:hanging="360"/>
+      </w:pPr>
+      <w:rPr>
+        <w:rFonts w:ascii="Symbol" w:hAnsi="Symbol" w:hint="default"/>
+      </w:rPr>
+    </w:lvl>
+    <w:lvl w:ilvl="4" w:tplc="04090003" w:tentative="1">
+      <w:start w:val="1"/>
+      <w:numFmt w:val="bullet"/>
+      <w:lvlText w:val="o"/>
+      <w:lvlJc w:val="left"/>
+      <w:pPr>
+        <w:ind w:left="3600" w:hanging="360"/>
+      </w:pPr>
+      <w:rPr>
+        <w:rFonts w:ascii="Courier New" w:hAnsi="Courier New" w:cs="Courier New" w:hint="default"/>
+      </w:rPr>
+    </w:lvl>
+    <w:lvl w:ilvl="5" w:tplc="04090005" w:tentative="1">
+      <w:start w:val="1"/>
+      <w:numFmt w:val="bullet"/>
+      <w:lvlText w:val=""/>
+      <w:lvlJc w:val="left"/>
+      <w:pPr>
+        <w:ind w:left="4320" w:hanging="360"/>
+      </w:pPr>
+      <w:rPr>
+        <w:rFonts w:ascii="Wingdings" w:hAnsi="Wingdings" w:hint="default"/>
+      </w:rPr>
+    </w:lvl>
+    <w:lvl w:ilvl="6" w:tplc="04090001" w:tentative="1">
+      <w:start w:val="1"/>
+      <w:numFmt w:val="bullet"/>
+      <w:lvlText w:val=""/>
+      <w:lvlJc w:val="left"/>
+      <w:pPr>
+        <w:ind w:left="5040" w:hanging="360"/>
+      </w:pPr>
+      <w:rPr>
+        <w:rFonts w:ascii="Symbol" w:hAnsi="Symbol" w:hint="default"/>
+      </w:rPr>
+    </w:lvl>
+    <w:lvl w:ilvl="7" w:tplc="04090003" w:tentative="1">
+      <w:start w:val="1"/>
+      <w:numFmt w:val="bullet"/>
+      <w:lvlText w:val="o"/>
+      <w:lvlJc w:val="left"/>
+      <w:pPr>
+        <w:ind w:left="5760" w:hanging="360"/>
+      </w:pPr>
+      <w:rPr>
+        <w:rFonts w:ascii="Courier New" w:hAnsi="Courier New" w:cs="Courier New" w:hint="default"/>
+      </w:rPr>
+    </w:lvl>
+    <w:lvl w:ilvl="8" w:tplc="04090005" w:tentative="1">
+      <w:start w:val="1"/>
+      <w:numFmt w:val="bullet"/>
+      <w:lvlText w:val=""/>
+      <w:lvlJc w:val="left"/>
+      <w:pPr>
+        <w:ind w:left="6480" w:hanging="360"/>
+      </w:pPr>
+      <w:rPr>
+        <w:rFonts w:ascii="Wingdings" w:hAnsi="Wingdings" w:hint="default"/>
+      </w:rPr>
+    </w:lvl>
+  </w:abstractNum>
+  <w:num w:numId="1">
+    <w:abstractNumId w:val="2"/>
+  </w:num>
+  <w:num w:numId="2">
+    <w:abstractNumId w:val="3"/>
+  </w:num>
+  <w:num w:numId="3">
+    <w:abstractNumId w:val="0"/>
+  </w:num>
+  <w:num w:numId="4">
+    <w:abstractNumId w:val="1"/>
+  </w:num>
+</w:numbering>
 </file>
 
 <file path=word/styles.xml><?xml version="1.0" encoding="utf-8"?>
@@ -534,6 +1334,17 @@
     <w:semiHidden/>
     <w:unhideWhenUsed/>
   </w:style>
+  <w:style w:type="paragraph" w:styleId="ListParagraph">
+    <w:name w:val="List Paragraph"/>
+    <w:basedOn w:val="Normal"/>
+    <w:uiPriority w:val="34"/>
+    <w:qFormat/>
+    <w:rsid w:val="00223A63"/>
+    <w:pPr>
+      <w:ind w:left="720"/>
+      <w:contextualSpacing/>
+    </w:pPr>
+  </w:style>
 </w:styles>
 </file>
 
